--- a/君立式/君立世审查资料/1.企业安全生产标准化审查表.docx
+++ b/君立式/君立世审查资料/1.企业安全生产标准化审查表.docx
@@ -443,8 +443,6 @@
         </w:rPr>
         <w:t>30</w:t>
       </w:r>
-      <w:bookmarkStart w:id="0" w:name="_GoBack"/>
-      <w:bookmarkEnd w:id="0"/>
       <w:r>
         <w:rPr>
           <w:rFonts w:hint="eastAsia"/>
@@ -2020,7 +2018,16 @@
                 <w:rFonts w:ascii="宋体" w:eastAsia="宋体" w:hAnsi="宋体" w:cs="宋体" w:hint="eastAsia"/>
                 <w:sz w:val="22"/>
               </w:rPr>
-              <w:t>李雪峰</w:t>
+              <w:t>李学</w:t>
+            </w:r>
+            <w:bookmarkStart w:id="0" w:name="_GoBack"/>
+            <w:bookmarkEnd w:id="0"/>
+            <w:r>
+              <w:rPr>
+                <w:rFonts w:ascii="宋体" w:eastAsia="宋体" w:hAnsi="宋体" w:cs="宋体" w:hint="eastAsia"/>
+                <w:sz w:val="22"/>
+              </w:rPr>
+              <w:t>峰</w:t>
             </w:r>
           </w:p>
         </w:tc>
@@ -4927,6 +4934,7 @@
   <w:style w:type="character" w:default="1" w:styleId="a0">
     <w:name w:val="Default Paragraph Font"/>
     <w:uiPriority w:val="1"/>
+    <w:semiHidden/>
     <w:unhideWhenUsed/>
   </w:style>
   <w:style w:type="table" w:default="1" w:styleId="a1">
